--- a/game_reviews/translations/la-casa-de-papel-clasico (Version 1).docx
+++ b/game_reviews/translations/la-casa-de-papel-clasico (Version 1).docx
@@ -7,7 +7,7 @@
         <w:pStyle w:val="Heading1"/>
       </w:pPr>
       <w:r>
-        <w:t>Play La Casa de Papel Clásico Slot for Free: Pros &amp; Cons</w:t>
+        <w:t>Play La Casa De Papel Clásico for Free</w:t>
       </w:r>
     </w:p>
     <w:p>
@@ -234,7 +234,7 @@
       </w:pPr>
       <w:r/>
       <w:r>
-        <w:t>Stylish visuals with characters and scenes from the hit Netflix series</w:t>
+        <w:t>Based on the hit Netflix series La Casa de Papel</w:t>
       </w:r>
     </w:p>
     <w:p>
@@ -245,7 +245,7 @@
       </w:pPr>
       <w:r/>
       <w:r>
-        <w:t>Great winning potential with high-yield banknotes that can be collected</w:t>
+        <w:t>Unusual gameplay with a chance to trigger free spins</w:t>
       </w:r>
     </w:p>
     <w:p>
@@ -256,7 +256,7 @@
       </w:pPr>
       <w:r/>
       <w:r>
-        <w:t>Range of bets from 0.2 to 100 credits</w:t>
+        <w:t>Medium to high volatility and a high RTP</w:t>
       </w:r>
     </w:p>
     <w:p>
@@ -267,7 +267,7 @@
       </w:pPr>
       <w:r/>
       <w:r>
-        <w:t>Chance to win up to eleven times with the flip gamble game</w:t>
+        <w:t>Stylish visuals and design with videos from the show</w:t>
       </w:r>
     </w:p>
     <w:p>
@@ -286,7 +286,7 @@
       </w:pPr>
       <w:r/>
       <w:r>
-        <w:t>Paytable disappears between spins, which can be distracting</w:t>
+        <w:t>Symbols on the reels are difficult to see at once</w:t>
       </w:r>
     </w:p>
     <w:p>
@@ -297,7 +297,7 @@
       </w:pPr>
       <w:r/>
       <w:r>
-        <w:t>Reels are packed in the center, making it hard to see all symbols at once</w:t>
+        <w:t>Paytable appears and disappears instead of being permanently positioned</w:t>
       </w:r>
     </w:p>
     <w:p>
@@ -306,7 +306,7 @@
         <w:rPr>
           <w:b/>
         </w:rPr>
-        <w:t>Play La Casa de Papel Clásico Slot for Free: Pros &amp; Cons</w:t>
+        <w:t>Play La Casa De Papel Clásico for Free</w:t>
       </w:r>
     </w:p>
     <w:p>
@@ -315,7 +315,7 @@
         <w:rPr>
           <w:i/>
         </w:rPr>
-        <w:t>Explore the La Casa de Papel Clásico review to learn about the game's appealing visuals, winning potential, range of bets, and gamble game. Play free.</w:t>
+        <w:t>Read our review of La Casa De Papel Clásico slot game and play for free. Experience the hit Netflix series in this stylish 3-reel slot.</w:t>
       </w:r>
     </w:p>
     <w:sectPr>
